--- a/Design Documentation/Elaboration/Work Breakdown Schedule.docx
+++ b/Design Documentation/Elaboration/Work Breakdown Schedule.docx
@@ -245,263 +245,778 @@
     <w:p>
       <w:pPr>
         <w:rPr>
-          <w:rFonts w:ascii="DejaVuLGCSans" w:hAnsi="DejaVuLGCSans" w:cs="DejaVuLGCSans"/>
-        </w:rPr>
-      </w:pPr>
-    </w:p>
-    <w:p>
-      <w:pPr>
-        <w:rPr>
-          <w:rFonts w:ascii="DejaVuLGCSans" w:hAnsi="DejaVuLGCSans" w:cs="DejaVuLGCSans"/>
-          <w:b/>
-        </w:rPr>
-      </w:pPr>
-      <w:r>
-        <w:rPr>
-          <w:rFonts w:ascii="DejaVuLGCSans" w:hAnsi="DejaVuLGCSans" w:cs="DejaVuLGCSans"/>
-          <w:b/>
-        </w:rPr>
-        <w:t>Implement the following:</w:t>
-      </w:r>
-    </w:p>
-    <w:p>
+          <w:b/>
+        </w:rPr>
+      </w:pPr>
+    </w:p>
+    <w:p>
+      <w:pPr>
+        <w:rPr>
+          <w:b/>
+        </w:rPr>
+      </w:pPr>
+      <w:r>
+        <w:rPr>
+          <w:b/>
+        </w:rPr>
+        <w:t>Schedule:</w:t>
+      </w:r>
+    </w:p>
+    <w:p>
+      <w:r>
+        <w:t>4/1: elaboration due</w:t>
+      </w:r>
+    </w:p>
+    <w:p>
+      <w:r>
+        <w:t>4/29: construction due</w:t>
+      </w:r>
+    </w:p>
+    <w:p>
+      <w:r>
+        <w:t>5/6: transition due</w:t>
+      </w:r>
+    </w:p>
+    <w:p/>
+    <w:p/>
+    <w:p/>
+    <w:p/>
+    <w:p/>
+    <w:p/>
+    <w:p/>
+    <w:p/>
+    <w:p/>
+    <w:p/>
+    <w:p/>
+    <w:p/>
+    <w:p/>
+    <w:p/>
+    <w:p/>
+    <w:p>
+      <w:pPr>
+        <w:rPr>
+          <w:b/>
+          <w:sz w:val="28"/>
+          <w:szCs w:val="28"/>
+        </w:rPr>
+      </w:pPr>
+      <w:r>
+        <w:rPr>
+          <w:b/>
+          <w:sz w:val="28"/>
+          <w:szCs w:val="28"/>
+        </w:rPr>
+        <w:lastRenderedPageBreak/>
+        <w:t>IMP project</w:t>
+      </w:r>
+    </w:p>
+    <w:p>
+      <w:pPr>
+        <w:rPr>
+          <w:b/>
+        </w:rPr>
+      </w:pPr>
+      <w:r>
+        <w:rPr>
+          <w:b/>
+        </w:rPr>
+        <w:t>1.0: Concept</w:t>
+      </w:r>
+    </w:p>
+    <w:p>
+      <w:r>
+        <w:tab/>
+        <w:t>1.1: Define requirements</w:t>
+      </w:r>
+    </w:p>
+    <w:p>
+      <w:r>
+        <w:tab/>
+      </w:r>
+      <w:r>
+        <w:tab/>
+        <w:t>1.1.1: user</w:t>
+      </w:r>
+    </w:p>
+    <w:p>
+      <w:r>
+        <w:tab/>
+      </w:r>
+      <w:r>
+        <w:tab/>
+        <w:t>1.1.2: content</w:t>
+      </w:r>
+    </w:p>
+    <w:p>
+      <w:r>
+        <w:tab/>
+      </w:r>
+      <w:r>
+        <w:tab/>
+        <w:t>1.1.3: system</w:t>
+      </w:r>
+    </w:p>
+    <w:p>
+      <w:r>
+        <w:tab/>
+        <w:t>1.2: Define functionality</w:t>
+      </w:r>
+    </w:p>
+    <w:p>
+      <w:r>
+        <w:tab/>
+        <w:t>1.3: Define risks</w:t>
+      </w:r>
+    </w:p>
+    <w:p>
+      <w:r>
+        <w:tab/>
+        <w:t>1.4: Develop project plan</w:t>
+      </w:r>
+    </w:p>
+    <w:p>
+      <w:pPr>
+        <w:rPr>
+          <w:b/>
+        </w:rPr>
+      </w:pPr>
+      <w:r>
+        <w:rPr>
+          <w:b/>
+        </w:rPr>
+        <w:t>2.0: Design</w:t>
+      </w:r>
+    </w:p>
+    <w:p>
+      <w:r>
+        <w:tab/>
+        <w:t>2.1: Plan use cases</w:t>
+      </w:r>
+    </w:p>
+    <w:p>
+      <w:r>
+        <w:tab/>
+        <w:t>2.2: Create domain model diagram</w:t>
+      </w:r>
+    </w:p>
+    <w:p>
+      <w:pPr>
+        <w:ind w:firstLine="720"/>
+      </w:pPr>
+      <w:r>
+        <w:t>2.3: Create project budget</w:t>
+      </w:r>
+    </w:p>
+    <w:p>
+      <w:pPr>
+        <w:ind w:firstLine="720"/>
+      </w:pPr>
+      <w:r>
+        <w:t>2.4: Supplemental specification</w:t>
+      </w:r>
+    </w:p>
+    <w:p>
+      <w:pPr>
+        <w:ind w:firstLine="720"/>
+      </w:pPr>
+      <w:r>
+        <w:t>2.5: System sequence diagrams</w:t>
+      </w:r>
+    </w:p>
+    <w:p>
+      <w:pPr>
+        <w:ind w:firstLine="720"/>
+      </w:pPr>
+      <w:r>
+        <w:t>2.6: Deployment diagram</w:t>
+      </w:r>
+    </w:p>
+    <w:p>
+      <w:pPr>
+        <w:rPr>
+          <w:b/>
+        </w:rPr>
+      </w:pPr>
+      <w:r>
+        <w:rPr>
+          <w:b/>
+        </w:rPr>
+        <w:t>3.0: Development</w:t>
+      </w:r>
+    </w:p>
+    <w:p>
+      <w:r>
+        <w:tab/>
+        <w:t>3.1: GUI architecture</w:t>
+      </w:r>
+    </w:p>
+    <w:p>
+      <w:pPr>
+        <w:ind w:firstLine="720"/>
+      </w:pPr>
+      <w:r>
+        <w:t>3.2: Default options</w:t>
+      </w:r>
+    </w:p>
+    <w:p>
+      <w:pPr>
+        <w:ind w:firstLine="720"/>
+      </w:pPr>
+      <w:r>
+        <w:t>3.3: Advanced options</w:t>
+      </w:r>
+    </w:p>
+    <w:p>
+      <w:pPr>
+        <w:ind w:firstLine="720"/>
+      </w:pPr>
+      <w:r>
+        <w:t>3.4: Graph of data</w:t>
+      </w:r>
+    </w:p>
+    <w:p>
+      <w:pPr>
+        <w:ind w:firstLine="720"/>
+      </w:pPr>
+      <w:r>
+        <w:t>3.5: Exporting to image file functionality</w:t>
+      </w:r>
+    </w:p>
+    <w:p>
+      <w:pPr>
+        <w:ind w:firstLine="720"/>
+      </w:pPr>
+      <w:r>
+        <w:t xml:space="preserve">3.6: Variety of predictive algorithms </w:t>
+      </w:r>
+    </w:p>
+    <w:p>
+      <w:pPr>
+        <w:ind w:firstLine="720"/>
+      </w:pPr>
+      <w:r>
+        <w:t>3.7: Import user-made algorithm functionality</w:t>
+      </w:r>
+    </w:p>
+    <w:p>
+      <w:pPr>
+        <w:ind w:firstLine="720"/>
+        <w:rPr>
+          <w:rFonts w:eastAsia="Calibri" w:cs="Times New Roman"/>
+        </w:rPr>
+      </w:pPr>
+      <w:r>
+        <w:t>3.8: A</w:t>
+      </w:r>
+      <w:r>
+        <w:rPr>
+          <w:rFonts w:eastAsia="Calibri" w:cs="Times New Roman"/>
+        </w:rPr>
+        <w:t>lgorithm design toolkit (DAEMON)</w:t>
+      </w:r>
+    </w:p>
+    <w:p>
+      <w:pPr>
+        <w:ind w:firstLine="720"/>
+        <w:rPr>
+          <w:rFonts w:eastAsia="Calibri" w:cs="Times New Roman"/>
+        </w:rPr>
+      </w:pPr>
+      <w:r>
+        <w:rPr>
+          <w:rFonts w:eastAsia="Calibri" w:cs="Times New Roman"/>
+        </w:rPr>
+        <w:lastRenderedPageBreak/>
+        <w:t>3.9: Create use cases</w:t>
+      </w:r>
+    </w:p>
+    <w:p>
+      <w:pPr>
+        <w:ind w:firstLine="720"/>
+        <w:rPr>
+          <w:rFonts w:eastAsia="Calibri" w:cs="Times New Roman"/>
+        </w:rPr>
+      </w:pPr>
+      <w:r>
+        <w:rPr>
+          <w:rFonts w:eastAsia="Calibri" w:cs="Times New Roman"/>
+        </w:rPr>
+        <w:tab/>
+        <w:t xml:space="preserve">3.9.1: </w:t>
+      </w:r>
       <w:r>
         <w:t>Evaluate Stocks</w:t>
       </w:r>
-      <w:r>
-        <w:tab/>
-      </w:r>
-      <w:r>
-        <w:tab/>
-      </w:r>
-      <w:r>
-        <w:tab/>
-      </w:r>
-      <w:r>
-        <w:t xml:space="preserve">- User checks the performance of stocks versus </w:t>
+    </w:p>
+    <w:p>
+      <w:pPr>
+        <w:ind w:left="720" w:firstLine="720"/>
+        <w:rPr>
+          <w:rFonts w:eastAsia="Calibri" w:cs="Times New Roman"/>
+        </w:rPr>
+      </w:pPr>
+      <w:r>
+        <w:rPr>
+          <w:rFonts w:eastAsia="Calibri" w:cs="Times New Roman"/>
+        </w:rPr>
+        <w:t xml:space="preserve">3.9.2: </w:t>
+      </w:r>
+      <w:r>
+        <w:t>Modify Watched Stocks</w:t>
+      </w:r>
+    </w:p>
+    <w:p>
+      <w:pPr>
+        <w:ind w:left="720" w:firstLine="720"/>
+        <w:rPr>
+          <w:rFonts w:eastAsia="Calibri" w:cs="Times New Roman"/>
+        </w:rPr>
+      </w:pPr>
+      <w:r>
+        <w:rPr>
+          <w:rFonts w:eastAsia="Calibri" w:cs="Times New Roman"/>
+        </w:rPr>
+        <w:t>3.9.3: Add Watched Stock</w:t>
+      </w:r>
+    </w:p>
+    <w:p>
+      <w:pPr>
+        <w:ind w:left="720" w:firstLine="720"/>
+        <w:rPr>
+          <w:rFonts w:eastAsia="Calibri" w:cs="Times New Roman"/>
+        </w:rPr>
+      </w:pPr>
+      <w:r>
+        <w:rPr>
+          <w:rFonts w:eastAsia="Calibri" w:cs="Times New Roman"/>
+        </w:rPr>
+        <w:t>3.9.4: Remove Watched Stock</w:t>
+      </w:r>
+    </w:p>
+    <w:p>
+      <w:pPr>
+        <w:ind w:left="720" w:firstLine="720"/>
+        <w:rPr>
+          <w:rFonts w:eastAsia="Calibri" w:cs="Times New Roman"/>
+        </w:rPr>
+      </w:pPr>
+      <w:r>
+        <w:rPr>
+          <w:rFonts w:eastAsia="Calibri" w:cs="Times New Roman"/>
+        </w:rPr>
+        <w:t>3.9.5: Choose Algorithm</w:t>
+      </w:r>
+    </w:p>
+    <w:p>
+      <w:pPr>
+        <w:ind w:left="720" w:firstLine="720"/>
+        <w:rPr>
+          <w:rFonts w:eastAsia="Calibri" w:cs="Times New Roman"/>
+        </w:rPr>
+      </w:pPr>
+      <w:r>
+        <w:rPr>
+          <w:rFonts w:eastAsia="Calibri" w:cs="Times New Roman"/>
+        </w:rPr>
+        <w:t>3.9.6: Add Past Data</w:t>
+      </w:r>
+    </w:p>
+    <w:p>
+      <w:pPr>
+        <w:ind w:left="1440"/>
+        <w:rPr>
+          <w:rFonts w:eastAsia="Calibri" w:cs="Times New Roman"/>
+        </w:rPr>
+      </w:pPr>
+      <w:r>
+        <w:rPr>
+          <w:rFonts w:eastAsia="Calibri" w:cs="Times New Roman"/>
+        </w:rPr>
+        <w:t>3.9.7: Get Data</w:t>
+      </w:r>
+    </w:p>
+    <w:p>
+      <w:pPr>
+        <w:ind w:left="720" w:firstLine="720"/>
+        <w:rPr>
+          <w:rFonts w:eastAsia="Calibri" w:cs="Times New Roman"/>
+        </w:rPr>
+      </w:pPr>
+      <w:r>
+        <w:rPr>
+          <w:rFonts w:eastAsia="Calibri" w:cs="Times New Roman"/>
+        </w:rPr>
+        <w:t>3.9.8: Graph Data</w:t>
+      </w:r>
+    </w:p>
+    <w:p>
+      <w:pPr>
+        <w:ind w:left="720" w:firstLine="720"/>
+        <w:rPr>
+          <w:rFonts w:eastAsia="Calibri" w:cs="Times New Roman"/>
+        </w:rPr>
+      </w:pPr>
+      <w:r>
+        <w:rPr>
+          <w:rFonts w:eastAsia="Calibri" w:cs="Times New Roman"/>
+        </w:rPr>
+        <w:t>3.9.9: Alert User</w:t>
+      </w:r>
+    </w:p>
+    <w:p>
+      <w:pPr>
+        <w:ind w:left="720" w:firstLine="720"/>
+        <w:rPr>
+          <w:rFonts w:eastAsia="Calibri" w:cs="Times New Roman"/>
+        </w:rPr>
+      </w:pPr>
+      <w:r>
+        <w:rPr>
+          <w:rFonts w:eastAsia="Calibri" w:cs="Times New Roman"/>
+        </w:rPr>
+        <w:t>3.9.10: Modify User Alert</w:t>
+      </w:r>
+    </w:p>
+    <w:p>
+      <w:pPr>
+        <w:rPr>
+          <w:rFonts w:eastAsia="Calibri" w:cs="Times New Roman"/>
+        </w:rPr>
+      </w:pPr>
+      <w:r>
+        <w:rPr>
+          <w:rFonts w:eastAsia="Calibri" w:cs="Times New Roman"/>
+        </w:rPr>
+        <w:tab/>
+        <w:t>3.10: Sequence diagrams</w:t>
+      </w:r>
+    </w:p>
+    <w:p>
+      <w:pPr>
+        <w:rPr>
+          <w:rFonts w:eastAsia="Calibri" w:cs="Times New Roman"/>
+        </w:rPr>
+      </w:pPr>
+      <w:r>
+        <w:rPr>
+          <w:rFonts w:eastAsia="Calibri" w:cs="Times New Roman"/>
+        </w:rPr>
+        <w:tab/>
+        <w:t>3.11: Static class diagram</w:t>
+      </w:r>
+    </w:p>
+    <w:p>
+      <w:pPr>
+        <w:rPr>
+          <w:rFonts w:eastAsia="Calibri" w:cs="Times New Roman"/>
+        </w:rPr>
+      </w:pPr>
+      <w:r>
+        <w:rPr>
+          <w:rFonts w:eastAsia="Calibri" w:cs="Times New Roman"/>
+        </w:rPr>
+        <w:tab/>
+        <w:t>3.12: Code review</w:t>
+      </w:r>
+    </w:p>
+    <w:p>
+      <w:pPr>
+        <w:rPr>
+          <w:rFonts w:eastAsia="Calibri" w:cs="Times New Roman"/>
+        </w:rPr>
+      </w:pPr>
+      <w:r>
+        <w:rPr>
+          <w:rFonts w:eastAsia="Calibri" w:cs="Times New Roman"/>
+        </w:rPr>
+        <w:tab/>
+        <w:t>3.13: Testing documents</w:t>
+      </w:r>
+    </w:p>
+    <w:p>
+      <w:pPr>
+        <w:rPr>
+          <w:rFonts w:eastAsia="Calibri" w:cs="Times New Roman"/>
+        </w:rPr>
+      </w:pPr>
+      <w:r>
+        <w:rPr>
+          <w:rFonts w:eastAsia="Calibri" w:cs="Times New Roman"/>
+        </w:rPr>
+        <w:tab/>
+      </w:r>
+      <w:r>
+        <w:rPr>
+          <w:rFonts w:eastAsia="Calibri" w:cs="Times New Roman"/>
+        </w:rPr>
+        <w:tab/>
+        <w:t>3.13.1: Test plan</w:t>
+      </w:r>
+    </w:p>
+    <w:p>
+      <w:pPr>
+        <w:rPr>
+          <w:rFonts w:eastAsia="Calibri" w:cs="Times New Roman"/>
+        </w:rPr>
+      </w:pPr>
+      <w:r>
+        <w:rPr>
+          <w:rFonts w:eastAsia="Calibri" w:cs="Times New Roman"/>
+        </w:rPr>
+        <w:tab/>
+      </w:r>
+      <w:r>
+        <w:rPr>
+          <w:rFonts w:eastAsia="Calibri" w:cs="Times New Roman"/>
+        </w:rPr>
+        <w:tab/>
+        <w:t>3.13.2: Test case specification</w:t>
+      </w:r>
+    </w:p>
+    <w:p>
+      <w:pPr>
+        <w:rPr>
+          <w:rFonts w:eastAsia="Calibri" w:cs="Times New Roman"/>
+        </w:rPr>
+      </w:pPr>
+      <w:r>
+        <w:rPr>
+          <w:rFonts w:eastAsia="Calibri" w:cs="Times New Roman"/>
+        </w:rPr>
+        <w:tab/>
+      </w:r>
+      <w:r>
+        <w:rPr>
+          <w:rFonts w:eastAsia="Calibri" w:cs="Times New Roman"/>
+        </w:rPr>
+        <w:tab/>
+        <w:t>3.13.3: Preliminary test results and Form</w:t>
+      </w:r>
+    </w:p>
+    <w:p>
+      <w:pPr>
+        <w:rPr>
+          <w:rFonts w:eastAsia="Calibri" w:cs="Times New Roman"/>
+          <w:b/>
+        </w:rPr>
+      </w:pPr>
+      <w:r>
+        <w:rPr>
+          <w:rFonts w:eastAsia="Calibri" w:cs="Times New Roman"/>
+          <w:b/>
+        </w:rPr>
+        <w:t>4.0: Best Practices</w:t>
+      </w:r>
+    </w:p>
+    <w:p>
+      <w:pPr>
+        <w:rPr>
+          <w:rFonts w:eastAsia="Calibri" w:cs="Times New Roman"/>
+        </w:rPr>
+      </w:pPr>
+      <w:r>
+        <w:rPr>
+          <w:rFonts w:eastAsia="Calibri" w:cs="Times New Roman"/>
+        </w:rPr>
+        <w:tab/>
+        <w:t>4.1: WIKI</w:t>
+      </w:r>
+    </w:p>
+    <w:p>
+      <w:pPr>
+        <w:rPr>
+          <w:rFonts w:eastAsia="Calibri" w:cs="Times New Roman"/>
+        </w:rPr>
+      </w:pPr>
+      <w:r>
+        <w:rPr>
+          <w:rFonts w:eastAsia="Calibri" w:cs="Times New Roman"/>
+        </w:rPr>
+        <w:tab/>
+      </w:r>
+      <w:r>
+        <w:rPr>
+          <w:rFonts w:eastAsia="Calibri" w:cs="Times New Roman"/>
+        </w:rPr>
+        <w:tab/>
+        <w:t>4.1.1: Google groups</w:t>
+      </w:r>
+    </w:p>
+    <w:p>
+      <w:pPr>
+        <w:rPr>
+          <w:rFonts w:eastAsia="Calibri" w:cs="Times New Roman"/>
+        </w:rPr>
+      </w:pPr>
+      <w:r>
+        <w:rPr>
+          <w:rFonts w:eastAsia="Calibri" w:cs="Times New Roman"/>
+        </w:rPr>
+        <w:tab/>
+        <w:t>4.2: Project management web sites</w:t>
+      </w:r>
+    </w:p>
+    <w:p>
+      <w:pPr>
+        <w:rPr>
+          <w:rFonts w:eastAsia="Calibri" w:cs="Times New Roman"/>
+        </w:rPr>
+      </w:pPr>
+      <w:r>
+        <w:rPr>
+          <w:rFonts w:eastAsia="Calibri" w:cs="Times New Roman"/>
+        </w:rPr>
+        <w:tab/>
+      </w:r>
+      <w:r>
+        <w:rPr>
+          <w:rFonts w:eastAsia="Calibri" w:cs="Times New Roman"/>
+        </w:rPr>
+        <w:tab/>
+        <w:t>4.2.1: Set up Google Code</w:t>
+      </w:r>
+    </w:p>
+    <w:p>
+      <w:pPr>
+        <w:ind w:firstLine="720"/>
+        <w:rPr>
+          <w:rFonts w:eastAsia="Calibri" w:cs="Times New Roman"/>
+        </w:rPr>
+      </w:pPr>
+      <w:r>
+        <w:rPr>
+          <w:rFonts w:eastAsia="Calibri" w:cs="Times New Roman"/>
+        </w:rPr>
+        <w:t>4.3: Code Repository</w:t>
+      </w:r>
+    </w:p>
+    <w:p>
+      <w:pPr>
+        <w:ind w:firstLine="720"/>
+        <w:rPr>
+          <w:rFonts w:eastAsia="Calibri" w:cs="Times New Roman"/>
+        </w:rPr>
+      </w:pPr>
+      <w:r>
+        <w:rPr>
+          <w:rFonts w:eastAsia="Calibri" w:cs="Times New Roman"/>
+        </w:rPr>
+        <w:tab/>
+        <w:t xml:space="preserve">4.3.1: Set up Tortoise </w:t>
       </w:r>
       <w:proofErr w:type="spellStart"/>
       <w:r>
-        <w:t>choosable</w:t>
+        <w:rPr>
+          <w:rFonts w:eastAsia="Calibri" w:cs="Times New Roman"/>
+        </w:rPr>
+        <w:t>svn</w:t>
       </w:r>
       <w:proofErr w:type="spellEnd"/>
-      <w:r>
-        <w:t xml:space="preserve"> algorithms</w:t>
-      </w:r>
-    </w:p>
-    <w:p>
-      <w:r>
-        <w:t xml:space="preserve">Modify Watched Stocks </w:t>
-      </w:r>
-      <w:r>
-        <w:tab/>
-        <w:t>- User can add/</w:t>
-      </w:r>
-      <w:r>
-        <w:t>rem</w:t>
-      </w:r>
-      <w:r>
-        <w:t xml:space="preserve">ove stocks to watch; set the specifics of </w:t>
-      </w:r>
-      <w:r>
-        <w:t>alerts</w:t>
-      </w:r>
-    </w:p>
-    <w:p>
-      <w:proofErr w:type="gramStart"/>
-      <w:r>
-        <w:t>Add</w:t>
-      </w:r>
-      <w:proofErr w:type="gramEnd"/>
-      <w:r>
-        <w:t xml:space="preserve"> Watched Stock </w:t>
-      </w:r>
-      <w:r>
-        <w:tab/>
-      </w:r>
-      <w:r>
-        <w:tab/>
-        <w:t>- User adds a stock to watch list</w:t>
-      </w:r>
-    </w:p>
-    <w:p>
-      <w:r>
-        <w:t>Remove Watched Stock</w:t>
-      </w:r>
-      <w:r>
-        <w:tab/>
-      </w:r>
-      <w:r>
-        <w:tab/>
-      </w:r>
-      <w:r>
-        <w:t>- User removes a stock from watch list</w:t>
-      </w:r>
-    </w:p>
-    <w:p>
-      <w:r>
-        <w:t>Choose Algorithm</w:t>
-      </w:r>
-      <w:r>
-        <w:tab/>
-      </w:r>
-      <w:r>
-        <w:tab/>
-        <w:t xml:space="preserve">- User chooses algorithm to use </w:t>
-      </w:r>
-    </w:p>
-    <w:p>
-      <w:r>
-        <w:t>Add Past Data</w:t>
-      </w:r>
-      <w:r>
-        <w:tab/>
-      </w:r>
-      <w:r>
-        <w:tab/>
-      </w:r>
-      <w:r>
-        <w:tab/>
-        <w:t>- User adds historical data from an outside source</w:t>
-      </w:r>
-    </w:p>
-    <w:p>
-      <w:r>
-        <w:t>Get Data</w:t>
-      </w:r>
-      <w:r>
-        <w:tab/>
-      </w:r>
-      <w:r>
-        <w:tab/>
-      </w:r>
-      <w:r>
-        <w:tab/>
-        <w:t>- User requests data from selectable stocks over a certain range</w:t>
-      </w:r>
-    </w:p>
-    <w:p>
-      <w:r>
-        <w:t>Graph Data</w:t>
-      </w:r>
-      <w:r>
-        <w:tab/>
-      </w:r>
-      <w:r>
-        <w:tab/>
-      </w:r>
-      <w:r>
-        <w:tab/>
-        <w:t>- User graphs data gotten from Get Data</w:t>
-      </w:r>
-    </w:p>
-    <w:p>
-      <w:r>
-        <w:t>Alert User</w:t>
-      </w:r>
-      <w:r>
-        <w:tab/>
-      </w:r>
-      <w:r>
-        <w:tab/>
-      </w:r>
-      <w:r>
-        <w:tab/>
-        <w:t>- System alerts user when Stock-Price meets preconditions</w:t>
-      </w:r>
-    </w:p>
-    <w:p>
-      <w:r>
-        <w:t>Modify User Account</w:t>
-      </w:r>
-      <w:r>
-        <w:tab/>
-      </w:r>
-      <w:r>
-        <w:tab/>
-        <w:t>- User adds or removes user account or changes user account details</w:t>
-      </w:r>
-    </w:p>
-    <w:p/>
-    <w:p>
-      <w:pPr>
-        <w:rPr>
-          <w:b/>
-        </w:rPr>
-      </w:pPr>
-      <w:r>
-        <w:rPr>
-          <w:b/>
-        </w:rPr>
-        <w:t>Create:</w:t>
-      </w:r>
-    </w:p>
-    <w:p>
-      <w:r>
-        <w:t>GUI</w:t>
-      </w:r>
-    </w:p>
-    <w:p>
-      <w:r>
-        <w:t>Default options</w:t>
-      </w:r>
-    </w:p>
-    <w:p>
-      <w:r>
-        <w:t>Advanced options</w:t>
-      </w:r>
-    </w:p>
-    <w:p>
-      <w:r>
-        <w:t>Graph of data</w:t>
-      </w:r>
-    </w:p>
-    <w:p>
-      <w:r>
-        <w:t>Exporting to image file</w:t>
-      </w:r>
-    </w:p>
-    <w:p>
-      <w:r>
-        <w:t xml:space="preserve">*Variety of predictive algorithms </w:t>
-      </w:r>
-    </w:p>
-    <w:p>
-      <w:r>
+    </w:p>
+    <w:p>
+      <w:pPr>
+        <w:ind w:firstLine="720"/>
+        <w:rPr>
+          <w:rFonts w:eastAsia="Calibri" w:cs="Times New Roman"/>
+        </w:rPr>
+      </w:pPr>
+      <w:r>
+        <w:rPr>
+          <w:rFonts w:eastAsia="Calibri" w:cs="Times New Roman"/>
+        </w:rPr>
         <w:lastRenderedPageBreak/>
-        <w:t>Im</w:t>
-      </w:r>
-      <w:r>
-        <w:t>port user-made algorithm</w:t>
-      </w:r>
-    </w:p>
-    <w:p/>
-    <w:p>
-      <w:pPr>
-        <w:rPr>
-          <w:b/>
-        </w:rPr>
-      </w:pPr>
-      <w:r>
-        <w:rPr>
-          <w:b/>
-        </w:rPr>
-        <w:t>Schedule:</w:t>
-      </w:r>
-    </w:p>
-    <w:p>
-      <w:r>
-        <w:t>4/1: elaboration due</w:t>
-      </w:r>
-    </w:p>
-    <w:p>
-      <w:r>
-        <w:t>4/29: construction due</w:t>
-      </w:r>
-    </w:p>
-    <w:p>
-      <w:r>
-        <w:t>5/6: all deliverables due</w:t>
+        <w:t>4.4: Coding standard</w:t>
+      </w:r>
+    </w:p>
+    <w:p>
+      <w:pPr>
+        <w:ind w:firstLine="720"/>
+        <w:rPr>
+          <w:rFonts w:eastAsia="Calibri" w:cs="Times New Roman"/>
+        </w:rPr>
+      </w:pPr>
+      <w:r>
+        <w:rPr>
+          <w:rFonts w:eastAsia="Calibri" w:cs="Times New Roman"/>
+        </w:rPr>
+        <w:t>4.5: Build tools</w:t>
+      </w:r>
+    </w:p>
+    <w:p>
+      <w:pPr>
+        <w:ind w:firstLine="720"/>
+        <w:rPr>
+          <w:rFonts w:eastAsia="Calibri" w:cs="Times New Roman"/>
+        </w:rPr>
+      </w:pPr>
+      <w:r>
+        <w:rPr>
+          <w:rFonts w:eastAsia="Calibri" w:cs="Times New Roman"/>
+        </w:rPr>
+        <w:t>4.6: Unit test tools</w:t>
+      </w:r>
+    </w:p>
+    <w:p>
+      <w:pPr>
+        <w:ind w:firstLine="720"/>
+      </w:pPr>
+      <w:r>
+        <w:rPr>
+          <w:rFonts w:eastAsia="Calibri" w:cs="Times New Roman"/>
+        </w:rPr>
+        <w:t>4.7: Bug tracking system</w:t>
+      </w:r>
+    </w:p>
+    <w:p>
+      <w:pPr>
+        <w:rPr>
+          <w:b/>
+        </w:rPr>
+      </w:pPr>
+      <w:r>
+        <w:rPr>
+          <w:b/>
+        </w:rPr>
+        <w:t>5.0: Testing</w:t>
+      </w:r>
+    </w:p>
+    <w:p>
+      <w:r>
+        <w:tab/>
+        <w:t>4.1: Final test results</w:t>
+      </w:r>
+    </w:p>
+    <w:p>
+      <w:r>
+        <w:tab/>
+        <w:t>4.2: Beta release</w:t>
+      </w:r>
+    </w:p>
+    <w:p>
+      <w:pPr>
+        <w:ind w:left="720"/>
+      </w:pPr>
+      <w:r>
+        <w:t>4.3: Final release</w:t>
+      </w:r>
+    </w:p>
+    <w:p>
+      <w:pPr>
+        <w:rPr>
+          <w:b/>
+        </w:rPr>
+      </w:pPr>
+      <w:r>
+        <w:rPr>
+          <w:b/>
+        </w:rPr>
+        <w:t>6.0: Support</w:t>
+      </w:r>
+    </w:p>
+    <w:p>
+      <w:r>
+        <w:tab/>
+        <w:t>5.1: User documentation</w:t>
       </w:r>
     </w:p>
     <w:p/>
@@ -823,7 +1338,7 @@
   <w:style w:type="paragraph" w:default="1" w:styleId="Normal">
     <w:name w:val="Normal"/>
     <w:qFormat/>
-    <w:rsid w:val="002E46A5"/>
+    <w:rsid w:val="008E5491"/>
   </w:style>
   <w:style w:type="character" w:default="1" w:styleId="DefaultParagraphFont">
     <w:name w:val="Default Paragraph Font"/>
